--- a/Week 1/Week 1.docx
+++ b/Week 1/Week 1.docx
@@ -2,6 +2,32 @@
 <file path=word/document.xml><?xml version="1.0" encoding="utf-8"?>
 <w:document xmlns:mc="http://schemas.openxmlformats.org/markup-compatibility/2006" xmlns:o="urn:schemas-microsoft-com:office:office" xmlns:r="http://schemas.openxmlformats.org/officeDocument/2006/relationships" xmlns:m="http://schemas.openxmlformats.org/officeDocument/2006/math" xmlns:v="urn:schemas-microsoft-com:vml" xmlns:wp="http://schemas.openxmlformats.org/drawingml/2006/wordprocessingDrawing" xmlns:w10="urn:schemas-microsoft-com:office:word" xmlns:w="http://schemas.openxmlformats.org/wordprocessingml/2006/main" xmlns:wne="http://schemas.microsoft.com/office/word/2006/wordml" xmlns:sl="http://schemas.openxmlformats.org/schemaLibrary/2006/main" xmlns:a="http://schemas.openxmlformats.org/drawingml/2006/main" xmlns:pic="http://schemas.openxmlformats.org/drawingml/2006/picture" xmlns:c="http://schemas.openxmlformats.org/drawingml/2006/chart" xmlns:lc="http://schemas.openxmlformats.org/drawingml/2006/lockedCanvas" xmlns:dgm="http://schemas.openxmlformats.org/drawingml/2006/diagram" xmlns:wps="http://schemas.microsoft.com/office/word/2010/wordprocessingShape" xmlns:wpg="http://schemas.microsoft.com/office/word/2010/wordprocessingGroup" xmlns:w14="http://schemas.microsoft.com/office/word/2010/wordml" xmlns:w15="http://schemas.microsoft.com/office/word/2012/wordml">
   <w:body>
+    <w:p>
+      <w:pPr>
+        <w:spacing w:after="200" w:line="240" w:lineRule="auto"/>
+        <w:rPr>
+          <w:rFonts w:ascii="Rubik" w:cs="Rubik" w:eastAsia="Rubik" w:hAnsi="Rubik"/>
+          <w:sz w:val="28"/>
+          <w:szCs w:val="28"/>
+          <w:u w:val="single"/>
+        </w:rPr>
+      </w:pPr>
+      <w:r>
+        <w:rPr>
+          <w:rFonts w:ascii="Rubik" w:cs="Rubik" w:eastAsia="Rubik" w:hAnsi="Rubik"/>
+          <w:sz w:val="28"/>
+          <w:szCs w:val="28"/>
+          <w:u w:val="single"/>
+          <w:rtl w:val="0"/>
+        </w:rPr>
+        <w:t xml:space="preserve">Week 1</w:t>
+      </w:r>
+      <w:r>
+        <w:rPr>
+          <w:rtl w:val="0"/>
+        </w:rPr>
+      </w:r>
+    </w:p>
     <w:p>
       <w:pPr>
         <w:spacing w:after="200" w:line="240" w:lineRule="auto"/>
@@ -233,7 +259,7 @@
                 <w:b w:val="1"/>
                 <w:rtl w:val="0"/>
               </w:rPr>
-              <w:t xml:space="preserve">1600-1610 pm</w:t>
+              <w:t xml:space="preserve">1715-1725 pm</w:t>
             </w:r>
           </w:p>
           <w:p>
@@ -400,7 +426,7 @@
                 <w:b w:val="1"/>
                 <w:rtl w:val="0"/>
               </w:rPr>
-              <w:t xml:space="preserve">1610-1620 pm</w:t>
+              <w:t xml:space="preserve">1725-1735 pm</w:t>
             </w:r>
           </w:p>
           <w:p>
@@ -547,24 +573,24 @@
                 <w:b w:val="1"/>
                 <w:rtl w:val="0"/>
               </w:rPr>
-              <w:t xml:space="preserve">1620-1630 pm</w:t>
-            </w:r>
-          </w:p>
-          <w:p>
-            <w:pPr>
-              <w:widowControl w:val="0"/>
-              <w:rPr>
-                <w:rFonts w:ascii="Rubik" w:cs="Rubik" w:eastAsia="Rubik" w:hAnsi="Rubik"/>
-                <w:b w:val="1"/>
-              </w:rPr>
-            </w:pPr>
-            <w:r>
-              <w:rPr>
-                <w:rFonts w:ascii="Rubik" w:cs="Rubik" w:eastAsia="Rubik" w:hAnsi="Rubik"/>
-                <w:b w:val="1"/>
-                <w:rtl w:val="0"/>
-              </w:rPr>
-              <w:t xml:space="preserve">(10 min)</w:t>
+              <w:t xml:space="preserve">1735-1750 pm</w:t>
+            </w:r>
+          </w:p>
+          <w:p>
+            <w:pPr>
+              <w:widowControl w:val="0"/>
+              <w:rPr>
+                <w:rFonts w:ascii="Rubik" w:cs="Rubik" w:eastAsia="Rubik" w:hAnsi="Rubik"/>
+                <w:b w:val="1"/>
+              </w:rPr>
+            </w:pPr>
+            <w:r>
+              <w:rPr>
+                <w:rFonts w:ascii="Rubik" w:cs="Rubik" w:eastAsia="Rubik" w:hAnsi="Rubik"/>
+                <w:b w:val="1"/>
+                <w:rtl w:val="0"/>
+              </w:rPr>
+              <w:t xml:space="preserve">(15 min)</w:t>
             </w:r>
           </w:p>
         </w:tc>
@@ -715,24 +741,24 @@
                 <w:b w:val="1"/>
                 <w:rtl w:val="0"/>
               </w:rPr>
-              <w:t xml:space="preserve">1640-1700 pm</w:t>
-            </w:r>
-          </w:p>
-          <w:p>
-            <w:pPr>
-              <w:widowControl w:val="0"/>
-              <w:rPr>
-                <w:rFonts w:ascii="Rubik" w:cs="Rubik" w:eastAsia="Rubik" w:hAnsi="Rubik"/>
-                <w:b w:val="1"/>
-              </w:rPr>
-            </w:pPr>
-            <w:r>
-              <w:rPr>
-                <w:rFonts w:ascii="Rubik" w:cs="Rubik" w:eastAsia="Rubik" w:hAnsi="Rubik"/>
-                <w:b w:val="1"/>
-                <w:rtl w:val="0"/>
-              </w:rPr>
-              <w:t xml:space="preserve">(30 min)</w:t>
+              <w:t xml:space="preserve">1750-1830 pm</w:t>
+            </w:r>
+          </w:p>
+          <w:p>
+            <w:pPr>
+              <w:widowControl w:val="0"/>
+              <w:rPr>
+                <w:rFonts w:ascii="Rubik" w:cs="Rubik" w:eastAsia="Rubik" w:hAnsi="Rubik"/>
+                <w:b w:val="1"/>
+              </w:rPr>
+            </w:pPr>
+            <w:r>
+              <w:rPr>
+                <w:rFonts w:ascii="Rubik" w:cs="Rubik" w:eastAsia="Rubik" w:hAnsi="Rubik"/>
+                <w:b w:val="1"/>
+                <w:rtl w:val="0"/>
+              </w:rPr>
+              <w:t xml:space="preserve">(40 min)</w:t>
             </w:r>
           </w:p>
         </w:tc>
@@ -759,7 +785,7 @@
                 <w:rFonts w:ascii="Rubik" w:cs="Rubik" w:eastAsia="Rubik" w:hAnsi="Rubik"/>
                 <w:rtl w:val="0"/>
               </w:rPr>
-              <w:t xml:space="preserve">Catch Apple Game</w:t>
+              <w:t xml:space="preserve">Catch the Apple Game</w:t>
             </w:r>
           </w:p>
         </w:tc>
@@ -792,7 +818,7 @@
                 <w:rFonts w:ascii="Rubik" w:cs="Rubik" w:eastAsia="Rubik" w:hAnsi="Rubik"/>
                 <w:rtl w:val="0"/>
               </w:rPr>
-              <w:t xml:space="preserve">Get students to participate in the catch apple game on Scratch</w:t>
+              <w:t xml:space="preserve">Get students to participate in the Catch the Apple game on Scratch</w:t>
             </w:r>
           </w:p>
           <w:p>
@@ -834,7 +860,7 @@
                 <w:rFonts w:ascii="Rubik" w:cs="Rubik" w:eastAsia="Rubik" w:hAnsi="Rubik"/>
                 <w:rtl w:val="0"/>
               </w:rPr>
-              <w:t xml:space="preserve">Students try customizing small parts of the code</w:t>
+              <w:t xml:space="preserve">Students try customising small parts of the code</w:t>
             </w:r>
           </w:p>
           <w:p>

--- a/Week 1/Week 1.docx
+++ b/Week 1/Week 1.docx
@@ -20,7 +20,7 @@
           <w:u w:val="single"/>
           <w:rtl w:val="0"/>
         </w:rPr>
-        <w:t xml:space="preserve">Week 1</w:t>
+        <w:t xml:space="preserve">Week 1: 5 June 2023</w:t>
       </w:r>
       <w:r>
         <w:rPr>
@@ -49,7 +49,7 @@
       <w:pPr>
         <w:numPr>
           <w:ilvl w:val="0"/>
-          <w:numId w:val="3"/>
+          <w:numId w:val="5"/>
         </w:numPr>
         <w:spacing w:after="0" w:afterAutospacing="0" w:line="240" w:lineRule="auto"/>
         <w:ind w:left="720" w:hanging="360"/>
@@ -70,7 +70,7 @@
       <w:pPr>
         <w:numPr>
           <w:ilvl w:val="0"/>
-          <w:numId w:val="3"/>
+          <w:numId w:val="5"/>
         </w:numPr>
         <w:spacing w:after="0" w:afterAutospacing="0" w:line="240" w:lineRule="auto"/>
         <w:ind w:left="720" w:hanging="360"/>
@@ -91,7 +91,7 @@
       <w:pPr>
         <w:numPr>
           <w:ilvl w:val="0"/>
-          <w:numId w:val="3"/>
+          <w:numId w:val="5"/>
         </w:numPr>
         <w:spacing w:after="200" w:line="240" w:lineRule="auto"/>
         <w:ind w:left="720" w:hanging="360"/>
@@ -108,9 +108,640 @@
         <w:t xml:space="preserve">Download the slides, notes, worksheets, answer key and python scripts on your laptop (there is no internet in the classroom that we will be using)</w:t>
       </w:r>
     </w:p>
+    <w:p>
+      <w:pPr>
+        <w:pStyle w:val="Heading3"/>
+        <w:spacing w:after="200" w:line="240" w:lineRule="auto"/>
+        <w:rPr>
+          <w:sz w:val="28"/>
+          <w:szCs w:val="28"/>
+          <w:u w:val="none"/>
+        </w:rPr>
+      </w:pPr>
+      <w:bookmarkStart w:colFirst="0" w:colLast="0" w:name="_o7m7rfgj936k" w:id="0"/>
+      <w:bookmarkEnd w:id="0"/>
+      <w:r>
+        <w:rPr>
+          <w:sz w:val="28"/>
+          <w:szCs w:val="28"/>
+          <w:u w:val="none"/>
+          <w:rtl w:val="0"/>
+        </w:rPr>
+        <w:t xml:space="preserve">Icebreakers:</w:t>
+      </w:r>
+    </w:p>
     <w:tbl>
       <w:tblPr>
         <w:tblStyle w:val="Table1"/>
+        <w:tblW w:w="9360.0" w:type="dxa"/>
+        <w:jc w:val="left"/>
+        <w:tblBorders>
+          <w:top w:color="000000" w:space="0" w:sz="8" w:val="single"/>
+          <w:left w:color="000000" w:space="0" w:sz="8" w:val="single"/>
+          <w:bottom w:color="000000" w:space="0" w:sz="8" w:val="single"/>
+          <w:right w:color="000000" w:space="0" w:sz="8" w:val="single"/>
+          <w:insideH w:color="000000" w:space="0" w:sz="8" w:val="single"/>
+          <w:insideV w:color="000000" w:space="0" w:sz="8" w:val="single"/>
+        </w:tblBorders>
+        <w:tblLayout w:type="fixed"/>
+        <w:tblLook w:val="0600"/>
+      </w:tblPr>
+      <w:tblGrid>
+        <w:gridCol w:w="1875"/>
+        <w:gridCol w:w="1470"/>
+        <w:gridCol w:w="6015"/>
+        <w:tblGridChange w:id="0">
+          <w:tblGrid>
+            <w:gridCol w:w="1875"/>
+            <w:gridCol w:w="1470"/>
+            <w:gridCol w:w="6015"/>
+          </w:tblGrid>
+        </w:tblGridChange>
+      </w:tblGrid>
+      <w:tr>
+        <w:trPr>
+          <w:cantSplit w:val="0"/>
+          <w:trHeight w:val="494.80499999999995" w:hRule="atLeast"/>
+          <w:tblHeader w:val="0"/>
+        </w:trPr>
+        <w:tc>
+          <w:tcPr>
+            <w:shd w:fill="cfe2f3" w:val="clear"/>
+            <w:tcMar>
+              <w:top w:w="100.0" w:type="dxa"/>
+              <w:left w:w="100.0" w:type="dxa"/>
+              <w:bottom w:w="100.0" w:type="dxa"/>
+              <w:right w:w="100.0" w:type="dxa"/>
+            </w:tcMar>
+            <w:vAlign w:val="top"/>
+          </w:tcPr>
+          <w:p>
+            <w:pPr>
+              <w:widowControl w:val="0"/>
+              <w:rPr>
+                <w:rFonts w:ascii="Rubik" w:cs="Rubik" w:eastAsia="Rubik" w:hAnsi="Rubik"/>
+                <w:b w:val="1"/>
+              </w:rPr>
+            </w:pPr>
+            <w:r>
+              <w:rPr>
+                <w:rFonts w:ascii="Rubik" w:cs="Rubik" w:eastAsia="Rubik" w:hAnsi="Rubik"/>
+                <w:b w:val="1"/>
+                <w:rtl w:val="0"/>
+              </w:rPr>
+              <w:t xml:space="preserve">Time</w:t>
+            </w:r>
+          </w:p>
+        </w:tc>
+        <w:tc>
+          <w:tcPr>
+            <w:shd w:fill="cfe2f3" w:val="clear"/>
+            <w:tcMar>
+              <w:top w:w="100.0" w:type="dxa"/>
+              <w:left w:w="100.0" w:type="dxa"/>
+              <w:bottom w:w="100.0" w:type="dxa"/>
+              <w:right w:w="100.0" w:type="dxa"/>
+            </w:tcMar>
+            <w:vAlign w:val="top"/>
+          </w:tcPr>
+          <w:p>
+            <w:pPr>
+              <w:widowControl w:val="0"/>
+              <w:rPr>
+                <w:rFonts w:ascii="Rubik" w:cs="Rubik" w:eastAsia="Rubik" w:hAnsi="Rubik"/>
+                <w:b w:val="1"/>
+              </w:rPr>
+            </w:pPr>
+            <w:r>
+              <w:rPr>
+                <w:rFonts w:ascii="Rubik" w:cs="Rubik" w:eastAsia="Rubik" w:hAnsi="Rubik"/>
+                <w:b w:val="1"/>
+                <w:rtl w:val="0"/>
+              </w:rPr>
+              <w:t xml:space="preserve">Activity</w:t>
+            </w:r>
+          </w:p>
+        </w:tc>
+        <w:tc>
+          <w:tcPr>
+            <w:shd w:fill="cfe2f3" w:val="clear"/>
+            <w:tcMar>
+              <w:top w:w="100.0" w:type="dxa"/>
+              <w:left w:w="100.0" w:type="dxa"/>
+              <w:bottom w:w="100.0" w:type="dxa"/>
+              <w:right w:w="100.0" w:type="dxa"/>
+            </w:tcMar>
+            <w:vAlign w:val="top"/>
+          </w:tcPr>
+          <w:p>
+            <w:pPr>
+              <w:widowControl w:val="0"/>
+              <w:rPr>
+                <w:rFonts w:ascii="Rubik" w:cs="Rubik" w:eastAsia="Rubik" w:hAnsi="Rubik"/>
+                <w:b w:val="1"/>
+              </w:rPr>
+            </w:pPr>
+            <w:r>
+              <w:rPr>
+                <w:rFonts w:ascii="Rubik" w:cs="Rubik" w:eastAsia="Rubik" w:hAnsi="Rubik"/>
+                <w:b w:val="1"/>
+                <w:rtl w:val="0"/>
+              </w:rPr>
+              <w:t xml:space="preserve">Todo</w:t>
+            </w:r>
+          </w:p>
+        </w:tc>
+      </w:tr>
+      <w:tr>
+        <w:trPr>
+          <w:cantSplit w:val="0"/>
+          <w:tblHeader w:val="0"/>
+        </w:trPr>
+        <w:tc>
+          <w:tcPr>
+            <w:shd w:fill="ffffff" w:val="clear"/>
+            <w:tcMar>
+              <w:top w:w="100.0" w:type="dxa"/>
+              <w:left w:w="100.0" w:type="dxa"/>
+              <w:bottom w:w="100.0" w:type="dxa"/>
+              <w:right w:w="100.0" w:type="dxa"/>
+            </w:tcMar>
+            <w:vAlign w:val="top"/>
+          </w:tcPr>
+          <w:p>
+            <w:pPr>
+              <w:widowControl w:val="0"/>
+              <w:rPr>
+                <w:rFonts w:ascii="Rubik" w:cs="Rubik" w:eastAsia="Rubik" w:hAnsi="Rubik"/>
+                <w:b w:val="1"/>
+              </w:rPr>
+            </w:pPr>
+            <w:r>
+              <w:rPr>
+                <w:rFonts w:ascii="Rubik" w:cs="Rubik" w:eastAsia="Rubik" w:hAnsi="Rubik"/>
+                <w:b w:val="1"/>
+                <w:rtl w:val="0"/>
+              </w:rPr>
+              <w:t xml:space="preserve">1510-1525 pm</w:t>
+            </w:r>
+          </w:p>
+          <w:p>
+            <w:pPr>
+              <w:widowControl w:val="0"/>
+              <w:rPr>
+                <w:rFonts w:ascii="Rubik" w:cs="Rubik" w:eastAsia="Rubik" w:hAnsi="Rubik"/>
+                <w:b w:val="1"/>
+              </w:rPr>
+            </w:pPr>
+            <w:r>
+              <w:rPr>
+                <w:rFonts w:ascii="Rubik" w:cs="Rubik" w:eastAsia="Rubik" w:hAnsi="Rubik"/>
+                <w:b w:val="1"/>
+                <w:rtl w:val="0"/>
+              </w:rPr>
+              <w:t xml:space="preserve">(15 min)</w:t>
+            </w:r>
+          </w:p>
+        </w:tc>
+        <w:tc>
+          <w:tcPr>
+            <w:shd w:fill="ffffff" w:val="clear"/>
+            <w:tcMar>
+              <w:top w:w="100.0" w:type="dxa"/>
+              <w:left w:w="100.0" w:type="dxa"/>
+              <w:bottom w:w="100.0" w:type="dxa"/>
+              <w:right w:w="100.0" w:type="dxa"/>
+            </w:tcMar>
+            <w:vAlign w:val="top"/>
+          </w:tcPr>
+          <w:p>
+            <w:pPr>
+              <w:widowControl w:val="0"/>
+              <w:rPr>
+                <w:rFonts w:ascii="Rubik" w:cs="Rubik" w:eastAsia="Rubik" w:hAnsi="Rubik"/>
+              </w:rPr>
+            </w:pPr>
+            <w:r>
+              <w:rPr>
+                <w:rFonts w:ascii="Rubik" w:cs="Rubik" w:eastAsia="Rubik" w:hAnsi="Rubik"/>
+                <w:rtl w:val="0"/>
+              </w:rPr>
+              <w:t xml:space="preserve">Common Three</w:t>
+            </w:r>
+          </w:p>
+        </w:tc>
+        <w:tc>
+          <w:tcPr>
+            <w:shd w:fill="ffffff" w:val="clear"/>
+            <w:tcMar>
+              <w:top w:w="100.0" w:type="dxa"/>
+              <w:left w:w="100.0" w:type="dxa"/>
+              <w:bottom w:w="100.0" w:type="dxa"/>
+              <w:right w:w="100.0" w:type="dxa"/>
+            </w:tcMar>
+            <w:vAlign w:val="top"/>
+          </w:tcPr>
+          <w:p>
+            <w:pPr>
+              <w:widowControl w:val="0"/>
+              <w:numPr>
+                <w:ilvl w:val="0"/>
+                <w:numId w:val="7"/>
+              </w:numPr>
+              <w:ind w:left="720" w:hanging="360"/>
+              <w:rPr>
+                <w:rFonts w:ascii="Rubik" w:cs="Rubik" w:eastAsia="Rubik" w:hAnsi="Rubik"/>
+              </w:rPr>
+            </w:pPr>
+            <w:r>
+              <w:rPr>
+                <w:rFonts w:ascii="Rubik" w:cs="Rubik" w:eastAsia="Rubik" w:hAnsi="Rubik"/>
+                <w:rtl w:val="0"/>
+              </w:rPr>
+              <w:t xml:space="preserve">Mentors introduce themselves to students</w:t>
+            </w:r>
+          </w:p>
+          <w:p>
+            <w:pPr>
+              <w:widowControl w:val="0"/>
+              <w:numPr>
+                <w:ilvl w:val="0"/>
+                <w:numId w:val="7"/>
+              </w:numPr>
+              <w:ind w:left="720" w:hanging="360"/>
+              <w:rPr>
+                <w:rFonts w:ascii="Rubik" w:cs="Rubik" w:eastAsia="Rubik" w:hAnsi="Rubik"/>
+              </w:rPr>
+            </w:pPr>
+            <w:r>
+              <w:rPr>
+                <w:rFonts w:ascii="Rubik" w:cs="Rubik" w:eastAsia="Rubik" w:hAnsi="Rubik"/>
+                <w:rtl w:val="0"/>
+              </w:rPr>
+              <w:t xml:space="preserve">Get students to introduce themselves</w:t>
+            </w:r>
+          </w:p>
+          <w:p>
+            <w:pPr>
+              <w:widowControl w:val="0"/>
+              <w:numPr>
+                <w:ilvl w:val="0"/>
+                <w:numId w:val="7"/>
+              </w:numPr>
+              <w:ind w:left="720" w:hanging="360"/>
+              <w:rPr>
+                <w:rFonts w:ascii="Rubik" w:cs="Rubik" w:eastAsia="Rubik" w:hAnsi="Rubik"/>
+              </w:rPr>
+            </w:pPr>
+            <w:r>
+              <w:rPr>
+                <w:rFonts w:ascii="Rubik" w:cs="Rubik" w:eastAsia="Rubik" w:hAnsi="Rubik"/>
+                <w:b w:val="1"/>
+                <w:rtl w:val="0"/>
+              </w:rPr>
+              <w:t xml:space="preserve">Logistics</w:t>
+            </w:r>
+            <w:r>
+              <w:rPr>
+                <w:rFonts w:ascii="Rubik" w:cs="Rubik" w:eastAsia="Rubik" w:hAnsi="Rubik"/>
+                <w:rtl w:val="0"/>
+              </w:rPr>
+              <w:t xml:space="preserve">: Nothing! </w:t>
+            </w:r>
+          </w:p>
+          <w:p>
+            <w:pPr>
+              <w:widowControl w:val="0"/>
+              <w:numPr>
+                <w:ilvl w:val="0"/>
+                <w:numId w:val="7"/>
+              </w:numPr>
+              <w:ind w:left="720" w:hanging="360"/>
+              <w:rPr>
+                <w:rFonts w:ascii="Rubik" w:cs="Rubik" w:eastAsia="Rubik" w:hAnsi="Rubik"/>
+              </w:rPr>
+            </w:pPr>
+            <w:r>
+              <w:rPr>
+                <w:rFonts w:ascii="Rubik" w:cs="Rubik" w:eastAsia="Rubik" w:hAnsi="Rubik"/>
+                <w:b w:val="1"/>
+                <w:rtl w:val="0"/>
+              </w:rPr>
+              <w:t xml:space="preserve">Set-Up</w:t>
+            </w:r>
+            <w:r>
+              <w:rPr>
+                <w:rFonts w:ascii="Rubik" w:cs="Rubik" w:eastAsia="Rubik" w:hAnsi="Rubik"/>
+                <w:rtl w:val="0"/>
+              </w:rPr>
+              <w:t xml:space="preserve">: Divide the teens into three teams. </w:t>
+            </w:r>
+          </w:p>
+          <w:p>
+            <w:pPr>
+              <w:widowControl w:val="0"/>
+              <w:numPr>
+                <w:ilvl w:val="0"/>
+                <w:numId w:val="7"/>
+              </w:numPr>
+              <w:ind w:left="720" w:hanging="360"/>
+              <w:rPr>
+                <w:rFonts w:ascii="Rubik" w:cs="Rubik" w:eastAsia="Rubik" w:hAnsi="Rubik"/>
+              </w:rPr>
+            </w:pPr>
+            <w:r>
+              <w:rPr>
+                <w:rFonts w:ascii="Rubik" w:cs="Rubik" w:eastAsia="Rubik" w:hAnsi="Rubik"/>
+                <w:b w:val="1"/>
+                <w:rtl w:val="0"/>
+              </w:rPr>
+              <w:t xml:space="preserve">How to Play</w:t>
+            </w:r>
+            <w:r>
+              <w:rPr>
+                <w:rFonts w:ascii="Rubik" w:cs="Rubik" w:eastAsia="Rubik" w:hAnsi="Rubik"/>
+                <w:rtl w:val="0"/>
+              </w:rPr>
+              <w:t xml:space="preserve">: Each team has 5 minutes to discuss their interests and find three things they have in common.</w:t>
+            </w:r>
+          </w:p>
+          <w:p>
+            <w:pPr>
+              <w:widowControl w:val="0"/>
+              <w:numPr>
+                <w:ilvl w:val="0"/>
+                <w:numId w:val="7"/>
+              </w:numPr>
+              <w:ind w:left="720" w:hanging="360"/>
+              <w:rPr>
+                <w:rFonts w:ascii="Rubik" w:cs="Rubik" w:eastAsia="Rubik" w:hAnsi="Rubik"/>
+                <w:u w:val="none"/>
+              </w:rPr>
+            </w:pPr>
+            <w:r>
+              <w:rPr>
+                <w:rFonts w:ascii="Rubik" w:cs="Rubik" w:eastAsia="Rubik" w:hAnsi="Rubik"/>
+                <w:rtl w:val="0"/>
+              </w:rPr>
+              <w:t xml:space="preserve">Then, one player from each team will announce their commonalities to the larger group so everyone can get to know each other</w:t>
+            </w:r>
+          </w:p>
+        </w:tc>
+      </w:tr>
+      <w:tr>
+        <w:trPr>
+          <w:cantSplit w:val="0"/>
+          <w:tblHeader w:val="0"/>
+        </w:trPr>
+        <w:tc>
+          <w:tcPr>
+            <w:shd w:fill="ffffff" w:val="clear"/>
+            <w:tcMar>
+              <w:top w:w="100.0" w:type="dxa"/>
+              <w:left w:w="100.0" w:type="dxa"/>
+              <w:bottom w:w="100.0" w:type="dxa"/>
+              <w:right w:w="100.0" w:type="dxa"/>
+            </w:tcMar>
+            <w:vAlign w:val="top"/>
+          </w:tcPr>
+          <w:p>
+            <w:pPr>
+              <w:widowControl w:val="0"/>
+              <w:rPr>
+                <w:rFonts w:ascii="Rubik" w:cs="Rubik" w:eastAsia="Rubik" w:hAnsi="Rubik"/>
+                <w:b w:val="1"/>
+              </w:rPr>
+            </w:pPr>
+            <w:r>
+              <w:rPr>
+                <w:rFonts w:ascii="Rubik" w:cs="Rubik" w:eastAsia="Rubik" w:hAnsi="Rubik"/>
+                <w:b w:val="1"/>
+                <w:rtl w:val="0"/>
+              </w:rPr>
+              <w:t xml:space="preserve">1525-1540 pm</w:t>
+            </w:r>
+          </w:p>
+          <w:p>
+            <w:pPr>
+              <w:widowControl w:val="0"/>
+              <w:rPr>
+                <w:rFonts w:ascii="Rubik" w:cs="Rubik" w:eastAsia="Rubik" w:hAnsi="Rubik"/>
+                <w:b w:val="1"/>
+              </w:rPr>
+            </w:pPr>
+            <w:r>
+              <w:rPr>
+                <w:rFonts w:ascii="Rubik" w:cs="Rubik" w:eastAsia="Rubik" w:hAnsi="Rubik"/>
+                <w:b w:val="1"/>
+                <w:rtl w:val="0"/>
+              </w:rPr>
+              <w:t xml:space="preserve">(15 min)</w:t>
+            </w:r>
+          </w:p>
+        </w:tc>
+        <w:tc>
+          <w:tcPr>
+            <w:shd w:fill="ffffff" w:val="clear"/>
+            <w:tcMar>
+              <w:top w:w="100.0" w:type="dxa"/>
+              <w:left w:w="100.0" w:type="dxa"/>
+              <w:bottom w:w="100.0" w:type="dxa"/>
+              <w:right w:w="100.0" w:type="dxa"/>
+            </w:tcMar>
+            <w:vAlign w:val="top"/>
+          </w:tcPr>
+          <w:p>
+            <w:pPr>
+              <w:widowControl w:val="0"/>
+              <w:rPr>
+                <w:rFonts w:ascii="Rubik" w:cs="Rubik" w:eastAsia="Rubik" w:hAnsi="Rubik"/>
+              </w:rPr>
+            </w:pPr>
+            <w:r>
+              <w:rPr>
+                <w:rFonts w:ascii="Rubik" w:cs="Rubik" w:eastAsia="Rubik" w:hAnsi="Rubik"/>
+                <w:rtl w:val="0"/>
+              </w:rPr>
+              <w:t xml:space="preserve">Bag of Stories</w:t>
+            </w:r>
+          </w:p>
+        </w:tc>
+        <w:tc>
+          <w:tcPr>
+            <w:shd w:fill="ffffff" w:val="clear"/>
+            <w:tcMar>
+              <w:top w:w="100.0" w:type="dxa"/>
+              <w:left w:w="100.0" w:type="dxa"/>
+              <w:bottom w:w="100.0" w:type="dxa"/>
+              <w:right w:w="100.0" w:type="dxa"/>
+            </w:tcMar>
+            <w:vAlign w:val="top"/>
+          </w:tcPr>
+          <w:p>
+            <w:pPr>
+              <w:widowControl w:val="0"/>
+              <w:numPr>
+                <w:ilvl w:val="0"/>
+                <w:numId w:val="8"/>
+              </w:numPr>
+              <w:ind w:left="720" w:hanging="360"/>
+              <w:rPr>
+                <w:rFonts w:ascii="Rubik" w:cs="Rubik" w:eastAsia="Rubik" w:hAnsi="Rubik"/>
+              </w:rPr>
+            </w:pPr>
+            <w:r>
+              <w:rPr>
+                <w:rFonts w:ascii="Rubik" w:cs="Rubik" w:eastAsia="Rubik" w:hAnsi="Rubik"/>
+                <w:b w:val="1"/>
+                <w:rtl w:val="0"/>
+              </w:rPr>
+              <w:t xml:space="preserve">Logistics</w:t>
+            </w:r>
+            <w:r>
+              <w:rPr>
+                <w:rFonts w:ascii="Rubik" w:cs="Rubik" w:eastAsia="Rubik" w:hAnsi="Rubik"/>
+                <w:rtl w:val="0"/>
+              </w:rPr>
+              <w:t xml:space="preserve">: A large bag and random everyday items (such as a book, phone, pencil, photograph, chapstick, keyring, snack, etc.). Be sure there are at least as many objects as there are people. </w:t>
+            </w:r>
+          </w:p>
+          <w:p>
+            <w:pPr>
+              <w:widowControl w:val="0"/>
+              <w:numPr>
+                <w:ilvl w:val="0"/>
+                <w:numId w:val="8"/>
+              </w:numPr>
+              <w:ind w:left="720" w:hanging="360"/>
+              <w:rPr>
+                <w:rFonts w:ascii="Rubik" w:cs="Rubik" w:eastAsia="Rubik" w:hAnsi="Rubik"/>
+              </w:rPr>
+            </w:pPr>
+            <w:r>
+              <w:rPr>
+                <w:rFonts w:ascii="Rubik" w:cs="Rubik" w:eastAsia="Rubik" w:hAnsi="Rubik"/>
+                <w:b w:val="1"/>
+                <w:rtl w:val="0"/>
+              </w:rPr>
+              <w:t xml:space="preserve">Setting-Up</w:t>
+            </w:r>
+            <w:r>
+              <w:rPr>
+                <w:rFonts w:ascii="Rubik" w:cs="Rubik" w:eastAsia="Rubik" w:hAnsi="Rubik"/>
+                <w:rtl w:val="0"/>
+              </w:rPr>
+              <w:t xml:space="preserve">: Place all the objects into the large bag. Then, circle up the group and choose one teen to be the leader.</w:t>
+            </w:r>
+          </w:p>
+          <w:p>
+            <w:pPr>
+              <w:widowControl w:val="0"/>
+              <w:numPr>
+                <w:ilvl w:val="0"/>
+                <w:numId w:val="8"/>
+              </w:numPr>
+              <w:ind w:left="720" w:hanging="360"/>
+              <w:rPr>
+                <w:rFonts w:ascii="Rubik" w:cs="Rubik" w:eastAsia="Rubik" w:hAnsi="Rubik"/>
+              </w:rPr>
+            </w:pPr>
+            <w:r>
+              <w:rPr>
+                <w:rFonts w:ascii="Rubik" w:cs="Rubik" w:eastAsia="Rubik" w:hAnsi="Rubik"/>
+                <w:b w:val="1"/>
+                <w:rtl w:val="0"/>
+              </w:rPr>
+              <w:t xml:space="preserve">How to Play</w:t>
+            </w:r>
+            <w:r>
+              <w:rPr>
+                <w:rFonts w:ascii="Rubik" w:cs="Rubik" w:eastAsia="Rubik" w:hAnsi="Rubik"/>
+                <w:rtl w:val="0"/>
+              </w:rPr>
+              <w:t xml:space="preserve">: To start the game, pass the bag around the group and have each person reach in to grab one of the objects without looking. Then, the leader begins a story based on their holding object. </w:t>
+            </w:r>
+          </w:p>
+          <w:p>
+            <w:pPr>
+              <w:widowControl w:val="0"/>
+              <w:numPr>
+                <w:ilvl w:val="0"/>
+                <w:numId w:val="8"/>
+              </w:numPr>
+              <w:ind w:left="720" w:hanging="360"/>
+              <w:rPr>
+                <w:rFonts w:ascii="Rubik" w:cs="Rubik" w:eastAsia="Rubik" w:hAnsi="Rubik"/>
+              </w:rPr>
+            </w:pPr>
+            <w:r>
+              <w:rPr>
+                <w:rFonts w:ascii="Rubik" w:cs="Rubik" w:eastAsia="Rubik" w:hAnsi="Rubik"/>
+                <w:rtl w:val="0"/>
+              </w:rPr>
+              <w:t xml:space="preserve">After a few sentences of narration, the next participant continues the report based on their item. Continue around the circle until everyone has contributed to crafting an intriguing tale based on objects from the bag.</w:t>
+            </w:r>
+          </w:p>
+        </w:tc>
+      </w:tr>
+    </w:tbl>
+    <w:p>
+      <w:pPr>
+        <w:spacing w:line="240" w:lineRule="auto"/>
+        <w:rPr>
+          <w:rFonts w:ascii="Rubik" w:cs="Rubik" w:eastAsia="Rubik" w:hAnsi="Rubik"/>
+        </w:rPr>
+      </w:pPr>
+      <w:r>
+        <w:rPr>
+          <w:rtl w:val="0"/>
+        </w:rPr>
+      </w:r>
+    </w:p>
+    <w:p>
+      <w:pPr>
+        <w:spacing w:after="200" w:line="240" w:lineRule="auto"/>
+        <w:rPr>
+          <w:rFonts w:ascii="Rubik" w:cs="Rubik" w:eastAsia="Rubik" w:hAnsi="Rubik"/>
+          <w:b w:val="1"/>
+          <w:sz w:val="24"/>
+          <w:szCs w:val="24"/>
+          <w:u w:val="single"/>
+        </w:rPr>
+      </w:pPr>
+      <w:r>
+        <w:br w:type="page"/>
+      </w:r>
+      <w:r>
+        <w:rPr>
+          <w:rtl w:val="0"/>
+        </w:rPr>
+      </w:r>
+    </w:p>
+    <w:p>
+      <w:pPr>
+        <w:pStyle w:val="Heading3"/>
+        <w:spacing w:after="200" w:line="240" w:lineRule="auto"/>
+        <w:rPr>
+          <w:sz w:val="28"/>
+          <w:szCs w:val="28"/>
+          <w:u w:val="none"/>
+        </w:rPr>
+      </w:pPr>
+      <w:bookmarkStart w:colFirst="0" w:colLast="0" w:name="_mo5cqiehwc7z" w:id="1"/>
+      <w:bookmarkEnd w:id="1"/>
+      <w:r>
+        <w:rPr>
+          <w:sz w:val="28"/>
+          <w:szCs w:val="28"/>
+          <w:u w:val="none"/>
+          <w:rtl w:val="0"/>
+        </w:rPr>
+        <w:t xml:space="preserve">Lesson Plan:</w:t>
+      </w:r>
+    </w:p>
+    <w:tbl>
+      <w:tblPr>
+        <w:tblStyle w:val="Table2"/>
         <w:tblW w:w="9360.0" w:type="dxa"/>
         <w:jc w:val="left"/>
         <w:tblBorders>
@@ -259,7 +890,7 @@
                 <w:b w:val="1"/>
                 <w:rtl w:val="0"/>
               </w:rPr>
-              <w:t xml:space="preserve">1715-1725 pm</w:t>
+              <w:t xml:space="preserve">1500-1510 pm</w:t>
             </w:r>
           </w:p>
           <w:p>
@@ -323,7 +954,7 @@
               <w:widowControl w:val="0"/>
               <w:numPr>
                 <w:ilvl w:val="0"/>
-                <w:numId w:val="4"/>
+                <w:numId w:val="7"/>
               </w:numPr>
               <w:ind w:left="720" w:hanging="360"/>
               <w:rPr>
@@ -343,7 +974,7 @@
               <w:widowControl w:val="0"/>
               <w:numPr>
                 <w:ilvl w:val="0"/>
-                <w:numId w:val="4"/>
+                <w:numId w:val="7"/>
               </w:numPr>
               <w:ind w:left="720" w:hanging="360"/>
               <w:rPr>
@@ -364,7 +995,7 @@
               <w:widowControl w:val="0"/>
               <w:numPr>
                 <w:ilvl w:val="0"/>
-                <w:numId w:val="4"/>
+                <w:numId w:val="7"/>
               </w:numPr>
               <w:ind w:left="720" w:hanging="360"/>
               <w:rPr>
@@ -426,24 +1057,24 @@
                 <w:b w:val="1"/>
                 <w:rtl w:val="0"/>
               </w:rPr>
-              <w:t xml:space="preserve">1725-1735 pm</w:t>
-            </w:r>
-          </w:p>
-          <w:p>
-            <w:pPr>
-              <w:widowControl w:val="0"/>
-              <w:rPr>
-                <w:rFonts w:ascii="Rubik" w:cs="Rubik" w:eastAsia="Rubik" w:hAnsi="Rubik"/>
-                <w:b w:val="1"/>
-              </w:rPr>
-            </w:pPr>
-            <w:r>
-              <w:rPr>
-                <w:rFonts w:ascii="Rubik" w:cs="Rubik" w:eastAsia="Rubik" w:hAnsi="Rubik"/>
-                <w:b w:val="1"/>
-                <w:rtl w:val="0"/>
-              </w:rPr>
-              <w:t xml:space="preserve">(10 min)</w:t>
+              <w:t xml:space="preserve">1510-1540 pm</w:t>
+            </w:r>
+          </w:p>
+          <w:p>
+            <w:pPr>
+              <w:widowControl w:val="0"/>
+              <w:rPr>
+                <w:rFonts w:ascii="Rubik" w:cs="Rubik" w:eastAsia="Rubik" w:hAnsi="Rubik"/>
+                <w:b w:val="1"/>
+              </w:rPr>
+            </w:pPr>
+            <w:r>
+              <w:rPr>
+                <w:rFonts w:ascii="Rubik" w:cs="Rubik" w:eastAsia="Rubik" w:hAnsi="Rubik"/>
+                <w:b w:val="1"/>
+                <w:rtl w:val="0"/>
+              </w:rPr>
+              <w:t xml:space="preserve">(30 min)</w:t>
             </w:r>
           </w:p>
         </w:tc>
@@ -465,12 +1096,21 @@
                 <w:rFonts w:ascii="Rubik" w:cs="Rubik" w:eastAsia="Rubik" w:hAnsi="Rubik"/>
               </w:rPr>
             </w:pPr>
-            <w:r>
-              <w:rPr>
-                <w:rFonts w:ascii="Rubik" w:cs="Rubik" w:eastAsia="Rubik" w:hAnsi="Rubik"/>
-                <w:rtl w:val="0"/>
-              </w:rPr>
-              <w:t xml:space="preserve">Intro</w:t>
+            <w:hyperlink w:anchor="_o7m7rfgj936k">
+              <w:r>
+                <w:rPr>
+                  <w:rFonts w:ascii="Rubik" w:cs="Rubik" w:eastAsia="Rubik" w:hAnsi="Rubik"/>
+                  <w:color w:val="1155cc"/>
+                  <w:u w:val="single"/>
+                  <w:rtl w:val="0"/>
+                </w:rPr>
+                <w:t xml:space="preserve">Intro + Icebreaker</w:t>
+              </w:r>
+            </w:hyperlink>
+            <w:r>
+              <w:rPr>
+                <w:rtl w:val="0"/>
+              </w:rPr>
             </w:r>
           </w:p>
         </w:tc>
@@ -490,7 +1130,7 @@
               <w:widowControl w:val="0"/>
               <w:numPr>
                 <w:ilvl w:val="0"/>
-                <w:numId w:val="5"/>
+                <w:numId w:val="8"/>
               </w:numPr>
               <w:ind w:left="720" w:hanging="360"/>
               <w:rPr>
@@ -511,7 +1151,7 @@
               <w:widowControl w:val="0"/>
               <w:numPr>
                 <w:ilvl w:val="0"/>
-                <w:numId w:val="5"/>
+                <w:numId w:val="8"/>
               </w:numPr>
               <w:ind w:left="720" w:hanging="360"/>
               <w:rPr>
@@ -573,24 +1213,24 @@
                 <w:b w:val="1"/>
                 <w:rtl w:val="0"/>
               </w:rPr>
-              <w:t xml:space="preserve">1735-1750 pm</w:t>
-            </w:r>
-          </w:p>
-          <w:p>
-            <w:pPr>
-              <w:widowControl w:val="0"/>
-              <w:rPr>
-                <w:rFonts w:ascii="Rubik" w:cs="Rubik" w:eastAsia="Rubik" w:hAnsi="Rubik"/>
-                <w:b w:val="1"/>
-              </w:rPr>
-            </w:pPr>
-            <w:r>
-              <w:rPr>
-                <w:rFonts w:ascii="Rubik" w:cs="Rubik" w:eastAsia="Rubik" w:hAnsi="Rubik"/>
-                <w:b w:val="1"/>
-                <w:rtl w:val="0"/>
-              </w:rPr>
-              <w:t xml:space="preserve">(15 min)</w:t>
+              <w:t xml:space="preserve">1540-1550 pm</w:t>
+            </w:r>
+          </w:p>
+          <w:p>
+            <w:pPr>
+              <w:widowControl w:val="0"/>
+              <w:rPr>
+                <w:rFonts w:ascii="Rubik" w:cs="Rubik" w:eastAsia="Rubik" w:hAnsi="Rubik"/>
+                <w:b w:val="1"/>
+              </w:rPr>
+            </w:pPr>
+            <w:r>
+              <w:rPr>
+                <w:rFonts w:ascii="Rubik" w:cs="Rubik" w:eastAsia="Rubik" w:hAnsi="Rubik"/>
+                <w:b w:val="1"/>
+                <w:rtl w:val="0"/>
+              </w:rPr>
+              <w:t xml:space="preserve">(10 min)</w:t>
             </w:r>
           </w:p>
         </w:tc>
@@ -637,7 +1277,7 @@
               <w:widowControl w:val="0"/>
               <w:numPr>
                 <w:ilvl w:val="0"/>
-                <w:numId w:val="2"/>
+                <w:numId w:val="3"/>
               </w:numPr>
               <w:ind w:left="720" w:hanging="360"/>
               <w:rPr>
@@ -658,7 +1298,7 @@
               <w:widowControl w:val="0"/>
               <w:numPr>
                 <w:ilvl w:val="0"/>
-                <w:numId w:val="2"/>
+                <w:numId w:val="3"/>
               </w:numPr>
               <w:ind w:left="720" w:hanging="360"/>
               <w:rPr>
@@ -679,7 +1319,7 @@
               <w:widowControl w:val="0"/>
               <w:numPr>
                 <w:ilvl w:val="0"/>
-                <w:numId w:val="2"/>
+                <w:numId w:val="3"/>
               </w:numPr>
               <w:ind w:left="720" w:hanging="360"/>
               <w:rPr>
@@ -741,24 +1381,24 @@
                 <w:b w:val="1"/>
                 <w:rtl w:val="0"/>
               </w:rPr>
-              <w:t xml:space="preserve">1750-1830 pm</w:t>
-            </w:r>
-          </w:p>
-          <w:p>
-            <w:pPr>
-              <w:widowControl w:val="0"/>
-              <w:rPr>
-                <w:rFonts w:ascii="Rubik" w:cs="Rubik" w:eastAsia="Rubik" w:hAnsi="Rubik"/>
-                <w:b w:val="1"/>
-              </w:rPr>
-            </w:pPr>
-            <w:r>
-              <w:rPr>
-                <w:rFonts w:ascii="Rubik" w:cs="Rubik" w:eastAsia="Rubik" w:hAnsi="Rubik"/>
-                <w:b w:val="1"/>
-                <w:rtl w:val="0"/>
-              </w:rPr>
-              <w:t xml:space="preserve">(40 min)</w:t>
+              <w:t xml:space="preserve">1550-1600 pm</w:t>
+            </w:r>
+          </w:p>
+          <w:p>
+            <w:pPr>
+              <w:widowControl w:val="0"/>
+              <w:rPr>
+                <w:rFonts w:ascii="Rubik" w:cs="Rubik" w:eastAsia="Rubik" w:hAnsi="Rubik"/>
+                <w:b w:val="1"/>
+              </w:rPr>
+            </w:pPr>
+            <w:r>
+              <w:rPr>
+                <w:rFonts w:ascii="Rubik" w:cs="Rubik" w:eastAsia="Rubik" w:hAnsi="Rubik"/>
+                <w:b w:val="1"/>
+                <w:rtl w:val="0"/>
+              </w:rPr>
+              <w:t xml:space="preserve">(10 min)</w:t>
             </w:r>
           </w:p>
         </w:tc>
@@ -785,7 +1425,7 @@
                 <w:rFonts w:ascii="Rubik" w:cs="Rubik" w:eastAsia="Rubik" w:hAnsi="Rubik"/>
                 <w:rtl w:val="0"/>
               </w:rPr>
-              <w:t xml:space="preserve">Catch the Apple Game</w:t>
+              <w:t xml:space="preserve">Variable Types &amp; Operators</w:t>
             </w:r>
           </w:p>
         </w:tc>
@@ -805,22 +1445,331 @@
               <w:widowControl w:val="0"/>
               <w:numPr>
                 <w:ilvl w:val="0"/>
-                <w:numId w:val="1"/>
+                <w:numId w:val="4"/>
               </w:numPr>
               <w:ind w:left="720" w:hanging="360"/>
               <w:rPr>
                 <w:rFonts w:ascii="Rubik" w:cs="Rubik" w:eastAsia="Rubik" w:hAnsi="Rubik"/>
-                <w:u w:val="none"/>
-              </w:rPr>
-            </w:pPr>
-            <w:r>
-              <w:rPr>
-                <w:rFonts w:ascii="Rubik" w:cs="Rubik" w:eastAsia="Rubik" w:hAnsi="Rubik"/>
-                <w:rtl w:val="0"/>
-              </w:rPr>
-              <w:t xml:space="preserve">Get students to participate in the Catch the Apple game on Scratch</w:t>
-            </w:r>
-          </w:p>
+              </w:rPr>
+            </w:pPr>
+            <w:r>
+              <w:rPr>
+                <w:rFonts w:ascii="Rubik" w:cs="Rubik" w:eastAsia="Rubik" w:hAnsi="Rubik"/>
+                <w:rtl w:val="0"/>
+              </w:rPr>
+              <w:t xml:space="preserve">Introduce different types of variables</w:t>
+            </w:r>
+          </w:p>
+          <w:p>
+            <w:pPr>
+              <w:widowControl w:val="0"/>
+              <w:numPr>
+                <w:ilvl w:val="0"/>
+                <w:numId w:val="4"/>
+              </w:numPr>
+              <w:ind w:left="720" w:hanging="360"/>
+              <w:rPr>
+                <w:rFonts w:ascii="Rubik" w:cs="Rubik" w:eastAsia="Rubik" w:hAnsi="Rubik"/>
+              </w:rPr>
+            </w:pPr>
+            <w:r>
+              <w:rPr>
+                <w:rFonts w:ascii="Rubik" w:cs="Rubik" w:eastAsia="Rubik" w:hAnsi="Rubik"/>
+                <w:rtl w:val="0"/>
+              </w:rPr>
+              <w:t xml:space="preserve">Introduce operators</w:t>
+            </w:r>
+          </w:p>
+          <w:p>
+            <w:pPr>
+              <w:widowControl w:val="0"/>
+              <w:numPr>
+                <w:ilvl w:val="0"/>
+                <w:numId w:val="4"/>
+              </w:numPr>
+              <w:ind w:left="720" w:hanging="360"/>
+              <w:rPr>
+                <w:rFonts w:ascii="Rubik" w:cs="Rubik" w:eastAsia="Rubik" w:hAnsi="Rubik"/>
+              </w:rPr>
+            </w:pPr>
+            <w:r>
+              <w:rPr>
+                <w:rFonts w:ascii="Rubik" w:cs="Rubik" w:eastAsia="Rubik" w:hAnsi="Rubik"/>
+                <w:rtl w:val="0"/>
+              </w:rPr>
+              <w:t xml:space="preserve">Hands-on practice for students (variable assignment and simple calculations)</w:t>
+            </w:r>
+          </w:p>
+          <w:p>
+            <w:pPr>
+              <w:widowControl w:val="0"/>
+              <w:ind w:left="720" w:firstLine="0"/>
+              <w:rPr>
+                <w:rFonts w:ascii="Rubik" w:cs="Rubik" w:eastAsia="Rubik" w:hAnsi="Rubik"/>
+              </w:rPr>
+            </w:pPr>
+            <w:r>
+              <w:rPr>
+                <w:rtl w:val="0"/>
+              </w:rPr>
+            </w:r>
+          </w:p>
+        </w:tc>
+      </w:tr>
+      <w:tr>
+        <w:trPr>
+          <w:cantSplit w:val="0"/>
+          <w:tblHeader w:val="0"/>
+        </w:trPr>
+        <w:tc>
+          <w:tcPr>
+            <w:shd w:fill="ffffff" w:val="clear"/>
+            <w:tcMar>
+              <w:top w:w="100.0" w:type="dxa"/>
+              <w:left w:w="100.0" w:type="dxa"/>
+              <w:bottom w:w="100.0" w:type="dxa"/>
+              <w:right w:w="100.0" w:type="dxa"/>
+            </w:tcMar>
+            <w:vAlign w:val="top"/>
+          </w:tcPr>
+          <w:p>
+            <w:pPr>
+              <w:widowControl w:val="0"/>
+              <w:rPr>
+                <w:rFonts w:ascii="Rubik" w:cs="Rubik" w:eastAsia="Rubik" w:hAnsi="Rubik"/>
+                <w:b w:val="1"/>
+              </w:rPr>
+            </w:pPr>
+            <w:r>
+              <w:rPr>
+                <w:rFonts w:ascii="Rubik" w:cs="Rubik" w:eastAsia="Rubik" w:hAnsi="Rubik"/>
+                <w:b w:val="1"/>
+                <w:rtl w:val="0"/>
+              </w:rPr>
+              <w:t xml:space="preserve">1600-1610 pm</w:t>
+            </w:r>
+          </w:p>
+          <w:p>
+            <w:pPr>
+              <w:widowControl w:val="0"/>
+              <w:rPr>
+                <w:rFonts w:ascii="Rubik" w:cs="Rubik" w:eastAsia="Rubik" w:hAnsi="Rubik"/>
+                <w:b w:val="1"/>
+              </w:rPr>
+            </w:pPr>
+            <w:r>
+              <w:rPr>
+                <w:rFonts w:ascii="Rubik" w:cs="Rubik" w:eastAsia="Rubik" w:hAnsi="Rubik"/>
+                <w:b w:val="1"/>
+                <w:rtl w:val="0"/>
+              </w:rPr>
+              <w:t xml:space="preserve">(10 min)</w:t>
+            </w:r>
+          </w:p>
+        </w:tc>
+        <w:tc>
+          <w:tcPr>
+            <w:shd w:fill="ffffff" w:val="clear"/>
+            <w:tcMar>
+              <w:top w:w="100.0" w:type="dxa"/>
+              <w:left w:w="100.0" w:type="dxa"/>
+              <w:bottom w:w="100.0" w:type="dxa"/>
+              <w:right w:w="100.0" w:type="dxa"/>
+            </w:tcMar>
+            <w:vAlign w:val="top"/>
+          </w:tcPr>
+          <w:p>
+            <w:pPr>
+              <w:widowControl w:val="0"/>
+              <w:rPr>
+                <w:rFonts w:ascii="Rubik" w:cs="Rubik" w:eastAsia="Rubik" w:hAnsi="Rubik"/>
+              </w:rPr>
+            </w:pPr>
+            <w:r>
+              <w:rPr>
+                <w:rFonts w:ascii="Rubik" w:cs="Rubik" w:eastAsia="Rubik" w:hAnsi="Rubik"/>
+                <w:rtl w:val="0"/>
+              </w:rPr>
+              <w:t xml:space="preserve">Lists</w:t>
+            </w:r>
+          </w:p>
+        </w:tc>
+        <w:tc>
+          <w:tcPr>
+            <w:shd w:fill="ffffff" w:val="clear"/>
+            <w:tcMar>
+              <w:top w:w="100.0" w:type="dxa"/>
+              <w:left w:w="100.0" w:type="dxa"/>
+              <w:bottom w:w="100.0" w:type="dxa"/>
+              <w:right w:w="100.0" w:type="dxa"/>
+            </w:tcMar>
+            <w:vAlign w:val="top"/>
+          </w:tcPr>
+          <w:p>
+            <w:pPr>
+              <w:widowControl w:val="0"/>
+              <w:numPr>
+                <w:ilvl w:val="0"/>
+                <w:numId w:val="2"/>
+              </w:numPr>
+              <w:ind w:left="720" w:hanging="360"/>
+              <w:rPr>
+                <w:rFonts w:ascii="Rubik" w:cs="Rubik" w:eastAsia="Rubik" w:hAnsi="Rubik"/>
+              </w:rPr>
+            </w:pPr>
+            <w:r>
+              <w:rPr>
+                <w:rFonts w:ascii="Rubik" w:cs="Rubik" w:eastAsia="Rubik" w:hAnsi="Rubik"/>
+                <w:rtl w:val="0"/>
+              </w:rPr>
+              <w:t xml:space="preserve">Introduce lists</w:t>
+            </w:r>
+          </w:p>
+          <w:p>
+            <w:pPr>
+              <w:widowControl w:val="0"/>
+              <w:numPr>
+                <w:ilvl w:val="0"/>
+                <w:numId w:val="2"/>
+              </w:numPr>
+              <w:ind w:left="720" w:hanging="360"/>
+              <w:rPr>
+                <w:rFonts w:ascii="Rubik" w:cs="Rubik" w:eastAsia="Rubik" w:hAnsi="Rubik"/>
+              </w:rPr>
+            </w:pPr>
+            <w:r>
+              <w:rPr>
+                <w:rFonts w:ascii="Rubik" w:cs="Rubik" w:eastAsia="Rubik" w:hAnsi="Rubik"/>
+                <w:rtl w:val="0"/>
+              </w:rPr>
+              <w:t xml:space="preserve">Explain why lists are useful for storing variables</w:t>
+            </w:r>
+          </w:p>
+          <w:p>
+            <w:pPr>
+              <w:widowControl w:val="0"/>
+              <w:numPr>
+                <w:ilvl w:val="0"/>
+                <w:numId w:val="2"/>
+              </w:numPr>
+              <w:ind w:left="720" w:hanging="360"/>
+              <w:rPr>
+                <w:rFonts w:ascii="Rubik" w:cs="Rubik" w:eastAsia="Rubik" w:hAnsi="Rubik"/>
+              </w:rPr>
+            </w:pPr>
+            <w:r>
+              <w:rPr>
+                <w:rFonts w:ascii="Rubik" w:cs="Rubik" w:eastAsia="Rubik" w:hAnsi="Rubik"/>
+                <w:rtl w:val="0"/>
+              </w:rPr>
+              <w:t xml:space="preserve">Basic indexing and assignment by index</w:t>
+            </w:r>
+          </w:p>
+          <w:p>
+            <w:pPr>
+              <w:widowControl w:val="0"/>
+              <w:ind w:left="720" w:firstLine="0"/>
+              <w:rPr>
+                <w:rFonts w:ascii="Rubik" w:cs="Rubik" w:eastAsia="Rubik" w:hAnsi="Rubik"/>
+              </w:rPr>
+            </w:pPr>
+            <w:r>
+              <w:rPr>
+                <w:rtl w:val="0"/>
+              </w:rPr>
+            </w:r>
+          </w:p>
+        </w:tc>
+      </w:tr>
+      <w:tr>
+        <w:trPr>
+          <w:cantSplit w:val="0"/>
+          <w:tblHeader w:val="0"/>
+        </w:trPr>
+        <w:tc>
+          <w:tcPr>
+            <w:shd w:fill="ffffff" w:val="clear"/>
+            <w:tcMar>
+              <w:top w:w="100.0" w:type="dxa"/>
+              <w:left w:w="100.0" w:type="dxa"/>
+              <w:bottom w:w="100.0" w:type="dxa"/>
+              <w:right w:w="100.0" w:type="dxa"/>
+            </w:tcMar>
+            <w:vAlign w:val="top"/>
+          </w:tcPr>
+          <w:p>
+            <w:pPr>
+              <w:widowControl w:val="0"/>
+              <w:rPr>
+                <w:rFonts w:ascii="Rubik" w:cs="Rubik" w:eastAsia="Rubik" w:hAnsi="Rubik"/>
+                <w:b w:val="1"/>
+              </w:rPr>
+            </w:pPr>
+            <w:r>
+              <w:rPr>
+                <w:rFonts w:ascii="Rubik" w:cs="Rubik" w:eastAsia="Rubik" w:hAnsi="Rubik"/>
+                <w:b w:val="1"/>
+                <w:rtl w:val="0"/>
+              </w:rPr>
+              <w:t xml:space="preserve">1610-1620 pm</w:t>
+            </w:r>
+          </w:p>
+          <w:p>
+            <w:pPr>
+              <w:widowControl w:val="0"/>
+              <w:rPr>
+                <w:rFonts w:ascii="Rubik" w:cs="Rubik" w:eastAsia="Rubik" w:hAnsi="Rubik"/>
+                <w:b w:val="1"/>
+              </w:rPr>
+            </w:pPr>
+            <w:r>
+              <w:rPr>
+                <w:rFonts w:ascii="Rubik" w:cs="Rubik" w:eastAsia="Rubik" w:hAnsi="Rubik"/>
+                <w:b w:val="1"/>
+                <w:rtl w:val="0"/>
+              </w:rPr>
+              <w:t xml:space="preserve">(10 min)</w:t>
+            </w:r>
+          </w:p>
+        </w:tc>
+        <w:tc>
+          <w:tcPr>
+            <w:shd w:fill="ffffff" w:val="clear"/>
+            <w:tcMar>
+              <w:top w:w="100.0" w:type="dxa"/>
+              <w:left w:w="100.0" w:type="dxa"/>
+              <w:bottom w:w="100.0" w:type="dxa"/>
+              <w:right w:w="100.0" w:type="dxa"/>
+            </w:tcMar>
+            <w:vAlign w:val="top"/>
+          </w:tcPr>
+          <w:p>
+            <w:pPr>
+              <w:widowControl w:val="0"/>
+              <w:rPr>
+                <w:rFonts w:ascii="Rubik" w:cs="Rubik" w:eastAsia="Rubik" w:hAnsi="Rubik"/>
+              </w:rPr>
+            </w:pPr>
+            <w:r>
+              <w:rPr>
+                <w:rFonts w:ascii="Rubik" w:cs="Rubik" w:eastAsia="Rubik" w:hAnsi="Rubik"/>
+                <w:rtl w:val="0"/>
+              </w:rPr>
+              <w:t xml:space="preserve">While Loops</w:t>
+            </w:r>
+          </w:p>
+        </w:tc>
+        <w:tc>
+          <w:tcPr>
+            <w:shd w:fill="ffffff" w:val="clear"/>
+            <w:tcMar>
+              <w:top w:w="100.0" w:type="dxa"/>
+              <w:left w:w="100.0" w:type="dxa"/>
+              <w:bottom w:w="100.0" w:type="dxa"/>
+              <w:right w:w="100.0" w:type="dxa"/>
+            </w:tcMar>
+            <w:vAlign w:val="top"/>
+          </w:tcPr>
           <w:p>
             <w:pPr>
               <w:widowControl w:val="0"/>
@@ -831,15 +1780,14 @@
               <w:ind w:left="720" w:hanging="360"/>
               <w:rPr>
                 <w:rFonts w:ascii="Rubik" w:cs="Rubik" w:eastAsia="Rubik" w:hAnsi="Rubik"/>
-                <w:u w:val="none"/>
-              </w:rPr>
-            </w:pPr>
-            <w:r>
-              <w:rPr>
-                <w:rFonts w:ascii="Rubik" w:cs="Rubik" w:eastAsia="Rubik" w:hAnsi="Rubik"/>
-                <w:rtl w:val="0"/>
-              </w:rPr>
-              <w:t xml:space="preserve">Explain how the code works (which chunks are responsible for which function in the game, the logic behind certain blocks)</w:t>
+              </w:rPr>
+            </w:pPr>
+            <w:r>
+              <w:rPr>
+                <w:rFonts w:ascii="Rubik" w:cs="Rubik" w:eastAsia="Rubik" w:hAnsi="Rubik"/>
+                <w:rtl w:val="0"/>
+              </w:rPr>
+              <w:t xml:space="preserve">Introduce while loops</w:t>
             </w:r>
           </w:p>
           <w:p>
@@ -852,15 +1800,219 @@
               <w:ind w:left="720" w:hanging="360"/>
               <w:rPr>
                 <w:rFonts w:ascii="Rubik" w:cs="Rubik" w:eastAsia="Rubik" w:hAnsi="Rubik"/>
-                <w:u w:val="none"/>
-              </w:rPr>
-            </w:pPr>
-            <w:r>
-              <w:rPr>
-                <w:rFonts w:ascii="Rubik" w:cs="Rubik" w:eastAsia="Rubik" w:hAnsi="Rubik"/>
-                <w:rtl w:val="0"/>
-              </w:rPr>
-              <w:t xml:space="preserve">Students try customising small parts of the code</w:t>
+              </w:rPr>
+            </w:pPr>
+            <w:r>
+              <w:rPr>
+                <w:rFonts w:ascii="Rubik" w:cs="Rubik" w:eastAsia="Rubik" w:hAnsi="Rubik"/>
+                <w:rtl w:val="0"/>
+              </w:rPr>
+              <w:t xml:space="preserve">Why do we use loops</w:t>
+            </w:r>
+          </w:p>
+          <w:p>
+            <w:pPr>
+              <w:widowControl w:val="0"/>
+              <w:numPr>
+                <w:ilvl w:val="0"/>
+                <w:numId w:val="1"/>
+              </w:numPr>
+              <w:ind w:left="720" w:hanging="360"/>
+              <w:rPr>
+                <w:rFonts w:ascii="Rubik" w:cs="Rubik" w:eastAsia="Rubik" w:hAnsi="Rubik"/>
+              </w:rPr>
+            </w:pPr>
+            <w:r>
+              <w:rPr>
+                <w:rFonts w:ascii="Rubik" w:cs="Rubik" w:eastAsia="Rubik" w:hAnsi="Rubik"/>
+                <w:rtl w:val="0"/>
+              </w:rPr>
+              <w:t xml:space="preserve">What are conditions in loops</w:t>
+            </w:r>
+          </w:p>
+          <w:p>
+            <w:pPr>
+              <w:widowControl w:val="0"/>
+              <w:numPr>
+                <w:ilvl w:val="0"/>
+                <w:numId w:val="1"/>
+              </w:numPr>
+              <w:ind w:left="720" w:hanging="360"/>
+              <w:rPr>
+                <w:rFonts w:ascii="Rubik" w:cs="Rubik" w:eastAsia="Rubik" w:hAnsi="Rubik"/>
+              </w:rPr>
+            </w:pPr>
+            <w:r>
+              <w:rPr>
+                <w:rFonts w:ascii="Rubik" w:cs="Rubik" w:eastAsia="Rubik" w:hAnsi="Rubik"/>
+                <w:rtl w:val="0"/>
+              </w:rPr>
+              <w:t xml:space="preserve">Concept of infinite loop and how to break loop</w:t>
+            </w:r>
+          </w:p>
+          <w:p>
+            <w:pPr>
+              <w:widowControl w:val="0"/>
+              <w:ind w:left="720" w:firstLine="0"/>
+              <w:rPr>
+                <w:rFonts w:ascii="Rubik" w:cs="Rubik" w:eastAsia="Rubik" w:hAnsi="Rubik"/>
+              </w:rPr>
+            </w:pPr>
+            <w:r>
+              <w:rPr>
+                <w:rtl w:val="0"/>
+              </w:rPr>
+            </w:r>
+          </w:p>
+        </w:tc>
+      </w:tr>
+      <w:tr>
+        <w:trPr>
+          <w:cantSplit w:val="0"/>
+          <w:tblHeader w:val="0"/>
+        </w:trPr>
+        <w:tc>
+          <w:tcPr>
+            <w:shd w:fill="ffffff" w:val="clear"/>
+            <w:tcMar>
+              <w:top w:w="100.0" w:type="dxa"/>
+              <w:left w:w="100.0" w:type="dxa"/>
+              <w:bottom w:w="100.0" w:type="dxa"/>
+              <w:right w:w="100.0" w:type="dxa"/>
+            </w:tcMar>
+            <w:vAlign w:val="top"/>
+          </w:tcPr>
+          <w:p>
+            <w:pPr>
+              <w:widowControl w:val="0"/>
+              <w:rPr>
+                <w:rFonts w:ascii="Rubik" w:cs="Rubik" w:eastAsia="Rubik" w:hAnsi="Rubik"/>
+                <w:b w:val="1"/>
+              </w:rPr>
+            </w:pPr>
+            <w:r>
+              <w:rPr>
+                <w:rFonts w:ascii="Rubik" w:cs="Rubik" w:eastAsia="Rubik" w:hAnsi="Rubik"/>
+                <w:b w:val="1"/>
+                <w:rtl w:val="0"/>
+              </w:rPr>
+              <w:t xml:space="preserve">1620-1630 pm</w:t>
+            </w:r>
+          </w:p>
+          <w:p>
+            <w:pPr>
+              <w:widowControl w:val="0"/>
+              <w:rPr>
+                <w:rFonts w:ascii="Rubik" w:cs="Rubik" w:eastAsia="Rubik" w:hAnsi="Rubik"/>
+                <w:b w:val="1"/>
+              </w:rPr>
+            </w:pPr>
+            <w:r>
+              <w:rPr>
+                <w:rFonts w:ascii="Rubik" w:cs="Rubik" w:eastAsia="Rubik" w:hAnsi="Rubik"/>
+                <w:b w:val="1"/>
+                <w:rtl w:val="0"/>
+              </w:rPr>
+              <w:t xml:space="preserve">(10 min)</w:t>
+            </w:r>
+          </w:p>
+        </w:tc>
+        <w:tc>
+          <w:tcPr>
+            <w:shd w:fill="ffffff" w:val="clear"/>
+            <w:tcMar>
+              <w:top w:w="100.0" w:type="dxa"/>
+              <w:left w:w="100.0" w:type="dxa"/>
+              <w:bottom w:w="100.0" w:type="dxa"/>
+              <w:right w:w="100.0" w:type="dxa"/>
+            </w:tcMar>
+            <w:vAlign w:val="top"/>
+          </w:tcPr>
+          <w:p>
+            <w:pPr>
+              <w:widowControl w:val="0"/>
+              <w:rPr>
+                <w:rFonts w:ascii="Rubik" w:cs="Rubik" w:eastAsia="Rubik" w:hAnsi="Rubik"/>
+              </w:rPr>
+            </w:pPr>
+            <w:r>
+              <w:rPr>
+                <w:rFonts w:ascii="Rubik" w:cs="Rubik" w:eastAsia="Rubik" w:hAnsi="Rubik"/>
+                <w:rtl w:val="0"/>
+              </w:rPr>
+              <w:t xml:space="preserve">For Loops</w:t>
+            </w:r>
+          </w:p>
+        </w:tc>
+        <w:tc>
+          <w:tcPr>
+            <w:shd w:fill="ffffff" w:val="clear"/>
+            <w:tcMar>
+              <w:top w:w="100.0" w:type="dxa"/>
+              <w:left w:w="100.0" w:type="dxa"/>
+              <w:bottom w:w="100.0" w:type="dxa"/>
+              <w:right w:w="100.0" w:type="dxa"/>
+            </w:tcMar>
+            <w:vAlign w:val="top"/>
+          </w:tcPr>
+          <w:p>
+            <w:pPr>
+              <w:widowControl w:val="0"/>
+              <w:numPr>
+                <w:ilvl w:val="0"/>
+                <w:numId w:val="6"/>
+              </w:numPr>
+              <w:ind w:left="720" w:hanging="360"/>
+              <w:rPr>
+                <w:rFonts w:ascii="Rubik" w:cs="Rubik" w:eastAsia="Rubik" w:hAnsi="Rubik"/>
+              </w:rPr>
+            </w:pPr>
+            <w:r>
+              <w:rPr>
+                <w:rFonts w:ascii="Rubik" w:cs="Rubik" w:eastAsia="Rubik" w:hAnsi="Rubik"/>
+                <w:rtl w:val="0"/>
+              </w:rPr>
+              <w:t xml:space="preserve">Introduce for loops</w:t>
+            </w:r>
+          </w:p>
+          <w:p>
+            <w:pPr>
+              <w:widowControl w:val="0"/>
+              <w:numPr>
+                <w:ilvl w:val="0"/>
+                <w:numId w:val="6"/>
+              </w:numPr>
+              <w:ind w:left="720" w:hanging="360"/>
+              <w:rPr>
+                <w:rFonts w:ascii="Rubik" w:cs="Rubik" w:eastAsia="Rubik" w:hAnsi="Rubik"/>
+              </w:rPr>
+            </w:pPr>
+            <w:r>
+              <w:rPr>
+                <w:rFonts w:ascii="Rubik" w:cs="Rubik" w:eastAsia="Rubik" w:hAnsi="Rubik"/>
+                <w:rtl w:val="0"/>
+              </w:rPr>
+              <w:t xml:space="preserve">Differences between for and while loops</w:t>
+            </w:r>
+          </w:p>
+          <w:p>
+            <w:pPr>
+              <w:widowControl w:val="0"/>
+              <w:numPr>
+                <w:ilvl w:val="0"/>
+                <w:numId w:val="6"/>
+              </w:numPr>
+              <w:ind w:left="720" w:hanging="360"/>
+              <w:rPr>
+                <w:rFonts w:ascii="Rubik" w:cs="Rubik" w:eastAsia="Rubik" w:hAnsi="Rubik"/>
+              </w:rPr>
+            </w:pPr>
+            <w:r>
+              <w:rPr>
+                <w:rFonts w:ascii="Rubik" w:cs="Rubik" w:eastAsia="Rubik" w:hAnsi="Rubik"/>
+                <w:rtl w:val="0"/>
+              </w:rPr>
+              <w:t xml:space="preserve">Introduce range and len(list)</w:t>
             </w:r>
           </w:p>
           <w:p>
@@ -900,24 +2052,148 @@
         <w:rPr>
           <w:rtl w:val="0"/>
         </w:rPr>
-        <w:t xml:space="preserve">Link to Scratch tutorial:</w:t>
       </w:r>
     </w:p>
     <w:p>
       <w:pPr>
+        <w:spacing w:line="240" w:lineRule="auto"/>
+        <w:rPr/>
+      </w:pPr>
+      <w:r>
+        <w:rPr>
+          <w:rtl w:val="0"/>
+        </w:rPr>
+      </w:r>
+    </w:p>
+    <w:p>
+      <w:pPr>
+        <w:spacing w:line="240" w:lineRule="auto"/>
+        <w:rPr/>
+      </w:pPr>
+      <w:r>
+        <w:rPr>
+          <w:rtl w:val="0"/>
+        </w:rPr>
+      </w:r>
+    </w:p>
+    <w:p>
+      <w:pPr>
+        <w:spacing w:line="240" w:lineRule="auto"/>
+        <w:rPr/>
+      </w:pPr>
+      <w:r>
+        <w:rPr>
+          <w:rtl w:val="0"/>
+        </w:rPr>
+      </w:r>
+    </w:p>
+    <w:p>
+      <w:pPr>
+        <w:pStyle w:val="Heading3"/>
         <w:ind w:left="-180"/>
+        <w:rPr>
+          <w:rFonts w:ascii="Rubik" w:cs="Rubik" w:eastAsia="Rubik" w:hAnsi="Rubik"/>
+          <w:b w:val="1"/>
+        </w:rPr>
+      </w:pPr>
+      <w:bookmarkStart w:colFirst="0" w:colLast="0" w:name="_lo1sxqa41kz" w:id="2"/>
+      <w:bookmarkEnd w:id="2"/>
+      <w:r>
+        <w:rPr>
+          <w:rFonts w:ascii="Rubik" w:cs="Rubik" w:eastAsia="Rubik" w:hAnsi="Rubik"/>
+          <w:b w:val="1"/>
+          <w:rtl w:val="0"/>
+        </w:rPr>
+        <w:t xml:space="preserve">Appendix A: Cheatsheet for Python Basics</w:t>
+      </w:r>
+    </w:p>
+    <w:p>
+      <w:pPr>
         <w:rPr/>
       </w:pPr>
-      <w:hyperlink r:id="rId6">
-        <w:r>
-          <w:rPr>
-            <w:color w:val="1155cc"/>
-            <w:u w:val="single"/>
-            <w:rtl w:val="0"/>
-          </w:rPr>
-          <w:t xml:space="preserve">https://www.youtube.com/watch?v=7NN5v2wSL4U&amp;ab_channel=ScratchTeam</w:t>
-        </w:r>
-      </w:hyperlink>
+      <w:r>
+        <w:rPr/>
+        <w:drawing>
+          <wp:inline distB="114300" distT="114300" distL="114300" distR="114300">
+            <wp:extent cx="5291138" cy="7754253"/>
+            <wp:effectExtent b="0" l="0" r="0" t="0"/>
+            <wp:docPr id="1" name="image1.png"/>
+            <a:graphic>
+              <a:graphicData uri="http://schemas.openxmlformats.org/drawingml/2006/picture">
+                <pic:pic>
+                  <pic:nvPicPr>
+                    <pic:cNvPr id="0" name="image1.png"/>
+                    <pic:cNvPicPr preferRelativeResize="0"/>
+                  </pic:nvPicPr>
+                  <pic:blipFill>
+                    <a:blip r:embed="rId6"/>
+                    <a:srcRect b="0" l="0" r="0" t="0"/>
+                    <a:stretch>
+                      <a:fillRect/>
+                    </a:stretch>
+                  </pic:blipFill>
+                  <pic:spPr>
+                    <a:xfrm>
+                      <a:off x="0" y="0"/>
+                      <a:ext cx="5291138" cy="7754253"/>
+                    </a:xfrm>
+                    <a:prstGeom prst="rect"/>
+                    <a:ln/>
+                  </pic:spPr>
+                </pic:pic>
+              </a:graphicData>
+            </a:graphic>
+          </wp:inline>
+        </w:drawing>
+      </w:r>
+      <w:r>
+        <w:br w:type="page"/>
+      </w:r>
+      <w:r>
+        <w:rPr>
+          <w:rtl w:val="0"/>
+        </w:rPr>
+      </w:r>
+    </w:p>
+    <w:p>
+      <w:pPr>
+        <w:rPr/>
+      </w:pPr>
+      <w:r>
+        <w:rPr/>
+        <w:drawing>
+          <wp:inline distB="114300" distT="114300" distL="114300" distR="114300">
+            <wp:extent cx="5533416" cy="8091488"/>
+            <wp:effectExtent b="0" l="0" r="0" t="0"/>
+            <wp:docPr id="2" name="image2.png"/>
+            <a:graphic>
+              <a:graphicData uri="http://schemas.openxmlformats.org/drawingml/2006/picture">
+                <pic:pic>
+                  <pic:nvPicPr>
+                    <pic:cNvPr id="0" name="image2.png"/>
+                    <pic:cNvPicPr preferRelativeResize="0"/>
+                  </pic:nvPicPr>
+                  <pic:blipFill>
+                    <a:blip r:embed="rId7"/>
+                    <a:srcRect b="0" l="0" r="0" t="0"/>
+                    <a:stretch>
+                      <a:fillRect/>
+                    </a:stretch>
+                  </pic:blipFill>
+                  <pic:spPr>
+                    <a:xfrm>
+                      <a:off x="0" y="0"/>
+                      <a:ext cx="5533416" cy="8091488"/>
+                    </a:xfrm>
+                    <a:prstGeom prst="rect"/>
+                    <a:ln/>
+                  </pic:spPr>
+                </pic:pic>
+              </a:graphicData>
+            </a:graphic>
+          </wp:inline>
+        </w:drawing>
+      </w:r>
       <w:r>
         <w:rPr>
           <w:rtl w:val="0"/>
@@ -1485,6 +2761,336 @@
       </w:rPr>
     </w:lvl>
   </w:abstractNum>
+  <w:abstractNum w:abstractNumId="6">
+    <w:lvl w:ilvl="0">
+      <w:start w:val="1"/>
+      <w:numFmt w:val="bullet"/>
+      <w:lvlText w:val="●"/>
+      <w:lvlJc w:val="left"/>
+      <w:pPr>
+        <w:ind w:left="720" w:hanging="360"/>
+      </w:pPr>
+      <w:rPr>
+        <w:u w:val="none"/>
+      </w:rPr>
+    </w:lvl>
+    <w:lvl w:ilvl="1">
+      <w:start w:val="1"/>
+      <w:numFmt w:val="bullet"/>
+      <w:lvlText w:val="○"/>
+      <w:lvlJc w:val="left"/>
+      <w:pPr>
+        <w:ind w:left="1440" w:hanging="360"/>
+      </w:pPr>
+      <w:rPr>
+        <w:u w:val="none"/>
+      </w:rPr>
+    </w:lvl>
+    <w:lvl w:ilvl="2">
+      <w:start w:val="1"/>
+      <w:numFmt w:val="bullet"/>
+      <w:lvlText w:val="■"/>
+      <w:lvlJc w:val="left"/>
+      <w:pPr>
+        <w:ind w:left="2160" w:hanging="360"/>
+      </w:pPr>
+      <w:rPr>
+        <w:u w:val="none"/>
+      </w:rPr>
+    </w:lvl>
+    <w:lvl w:ilvl="3">
+      <w:start w:val="1"/>
+      <w:numFmt w:val="bullet"/>
+      <w:lvlText w:val="●"/>
+      <w:lvlJc w:val="left"/>
+      <w:pPr>
+        <w:ind w:left="2880" w:hanging="360"/>
+      </w:pPr>
+      <w:rPr>
+        <w:u w:val="none"/>
+      </w:rPr>
+    </w:lvl>
+    <w:lvl w:ilvl="4">
+      <w:start w:val="1"/>
+      <w:numFmt w:val="bullet"/>
+      <w:lvlText w:val="○"/>
+      <w:lvlJc w:val="left"/>
+      <w:pPr>
+        <w:ind w:left="3600" w:hanging="360"/>
+      </w:pPr>
+      <w:rPr>
+        <w:u w:val="none"/>
+      </w:rPr>
+    </w:lvl>
+    <w:lvl w:ilvl="5">
+      <w:start w:val="1"/>
+      <w:numFmt w:val="bullet"/>
+      <w:lvlText w:val="■"/>
+      <w:lvlJc w:val="left"/>
+      <w:pPr>
+        <w:ind w:left="4320" w:hanging="360"/>
+      </w:pPr>
+      <w:rPr>
+        <w:u w:val="none"/>
+      </w:rPr>
+    </w:lvl>
+    <w:lvl w:ilvl="6">
+      <w:start w:val="1"/>
+      <w:numFmt w:val="bullet"/>
+      <w:lvlText w:val="●"/>
+      <w:lvlJc w:val="left"/>
+      <w:pPr>
+        <w:ind w:left="5040" w:hanging="360"/>
+      </w:pPr>
+      <w:rPr>
+        <w:u w:val="none"/>
+      </w:rPr>
+    </w:lvl>
+    <w:lvl w:ilvl="7">
+      <w:start w:val="1"/>
+      <w:numFmt w:val="bullet"/>
+      <w:lvlText w:val="○"/>
+      <w:lvlJc w:val="left"/>
+      <w:pPr>
+        <w:ind w:left="5760" w:hanging="360"/>
+      </w:pPr>
+      <w:rPr>
+        <w:u w:val="none"/>
+      </w:rPr>
+    </w:lvl>
+    <w:lvl w:ilvl="8">
+      <w:start w:val="1"/>
+      <w:numFmt w:val="bullet"/>
+      <w:lvlText w:val="■"/>
+      <w:lvlJc w:val="left"/>
+      <w:pPr>
+        <w:ind w:left="6480" w:hanging="360"/>
+      </w:pPr>
+      <w:rPr>
+        <w:u w:val="none"/>
+      </w:rPr>
+    </w:lvl>
+  </w:abstractNum>
+  <w:abstractNum w:abstractNumId="7">
+    <w:lvl w:ilvl="0">
+      <w:start w:val="1"/>
+      <w:numFmt w:val="bullet"/>
+      <w:lvlText w:val="●"/>
+      <w:lvlJc w:val="left"/>
+      <w:pPr>
+        <w:ind w:left="720" w:hanging="360"/>
+      </w:pPr>
+      <w:rPr>
+        <w:u w:val="none"/>
+      </w:rPr>
+    </w:lvl>
+    <w:lvl w:ilvl="1">
+      <w:start w:val="1"/>
+      <w:numFmt w:val="bullet"/>
+      <w:lvlText w:val="○"/>
+      <w:lvlJc w:val="left"/>
+      <w:pPr>
+        <w:ind w:left="1440" w:hanging="360"/>
+      </w:pPr>
+      <w:rPr>
+        <w:u w:val="none"/>
+      </w:rPr>
+    </w:lvl>
+    <w:lvl w:ilvl="2">
+      <w:start w:val="1"/>
+      <w:numFmt w:val="bullet"/>
+      <w:lvlText w:val="■"/>
+      <w:lvlJc w:val="left"/>
+      <w:pPr>
+        <w:ind w:left="2160" w:hanging="360"/>
+      </w:pPr>
+      <w:rPr>
+        <w:u w:val="none"/>
+      </w:rPr>
+    </w:lvl>
+    <w:lvl w:ilvl="3">
+      <w:start w:val="1"/>
+      <w:numFmt w:val="bullet"/>
+      <w:lvlText w:val="●"/>
+      <w:lvlJc w:val="left"/>
+      <w:pPr>
+        <w:ind w:left="2880" w:hanging="360"/>
+      </w:pPr>
+      <w:rPr>
+        <w:u w:val="none"/>
+      </w:rPr>
+    </w:lvl>
+    <w:lvl w:ilvl="4">
+      <w:start w:val="1"/>
+      <w:numFmt w:val="bullet"/>
+      <w:lvlText w:val="○"/>
+      <w:lvlJc w:val="left"/>
+      <w:pPr>
+        <w:ind w:left="3600" w:hanging="360"/>
+      </w:pPr>
+      <w:rPr>
+        <w:u w:val="none"/>
+      </w:rPr>
+    </w:lvl>
+    <w:lvl w:ilvl="5">
+      <w:start w:val="1"/>
+      <w:numFmt w:val="bullet"/>
+      <w:lvlText w:val="■"/>
+      <w:lvlJc w:val="left"/>
+      <w:pPr>
+        <w:ind w:left="4320" w:hanging="360"/>
+      </w:pPr>
+      <w:rPr>
+        <w:u w:val="none"/>
+      </w:rPr>
+    </w:lvl>
+    <w:lvl w:ilvl="6">
+      <w:start w:val="1"/>
+      <w:numFmt w:val="bullet"/>
+      <w:lvlText w:val="●"/>
+      <w:lvlJc w:val="left"/>
+      <w:pPr>
+        <w:ind w:left="5040" w:hanging="360"/>
+      </w:pPr>
+      <w:rPr>
+        <w:u w:val="none"/>
+      </w:rPr>
+    </w:lvl>
+    <w:lvl w:ilvl="7">
+      <w:start w:val="1"/>
+      <w:numFmt w:val="bullet"/>
+      <w:lvlText w:val="○"/>
+      <w:lvlJc w:val="left"/>
+      <w:pPr>
+        <w:ind w:left="5760" w:hanging="360"/>
+      </w:pPr>
+      <w:rPr>
+        <w:u w:val="none"/>
+      </w:rPr>
+    </w:lvl>
+    <w:lvl w:ilvl="8">
+      <w:start w:val="1"/>
+      <w:numFmt w:val="bullet"/>
+      <w:lvlText w:val="■"/>
+      <w:lvlJc w:val="left"/>
+      <w:pPr>
+        <w:ind w:left="6480" w:hanging="360"/>
+      </w:pPr>
+      <w:rPr>
+        <w:u w:val="none"/>
+      </w:rPr>
+    </w:lvl>
+  </w:abstractNum>
+  <w:abstractNum w:abstractNumId="8">
+    <w:lvl w:ilvl="0">
+      <w:start w:val="1"/>
+      <w:numFmt w:val="bullet"/>
+      <w:lvlText w:val="●"/>
+      <w:lvlJc w:val="left"/>
+      <w:pPr>
+        <w:ind w:left="720" w:hanging="360"/>
+      </w:pPr>
+      <w:rPr>
+        <w:u w:val="none"/>
+      </w:rPr>
+    </w:lvl>
+    <w:lvl w:ilvl="1">
+      <w:start w:val="1"/>
+      <w:numFmt w:val="bullet"/>
+      <w:lvlText w:val="○"/>
+      <w:lvlJc w:val="left"/>
+      <w:pPr>
+        <w:ind w:left="1440" w:hanging="360"/>
+      </w:pPr>
+      <w:rPr>
+        <w:u w:val="none"/>
+      </w:rPr>
+    </w:lvl>
+    <w:lvl w:ilvl="2">
+      <w:start w:val="1"/>
+      <w:numFmt w:val="bullet"/>
+      <w:lvlText w:val="■"/>
+      <w:lvlJc w:val="left"/>
+      <w:pPr>
+        <w:ind w:left="2160" w:hanging="360"/>
+      </w:pPr>
+      <w:rPr>
+        <w:u w:val="none"/>
+      </w:rPr>
+    </w:lvl>
+    <w:lvl w:ilvl="3">
+      <w:start w:val="1"/>
+      <w:numFmt w:val="bullet"/>
+      <w:lvlText w:val="●"/>
+      <w:lvlJc w:val="left"/>
+      <w:pPr>
+        <w:ind w:left="2880" w:hanging="360"/>
+      </w:pPr>
+      <w:rPr>
+        <w:u w:val="none"/>
+      </w:rPr>
+    </w:lvl>
+    <w:lvl w:ilvl="4">
+      <w:start w:val="1"/>
+      <w:numFmt w:val="bullet"/>
+      <w:lvlText w:val="○"/>
+      <w:lvlJc w:val="left"/>
+      <w:pPr>
+        <w:ind w:left="3600" w:hanging="360"/>
+      </w:pPr>
+      <w:rPr>
+        <w:u w:val="none"/>
+      </w:rPr>
+    </w:lvl>
+    <w:lvl w:ilvl="5">
+      <w:start w:val="1"/>
+      <w:numFmt w:val="bullet"/>
+      <w:lvlText w:val="■"/>
+      <w:lvlJc w:val="left"/>
+      <w:pPr>
+        <w:ind w:left="4320" w:hanging="360"/>
+      </w:pPr>
+      <w:rPr>
+        <w:u w:val="none"/>
+      </w:rPr>
+    </w:lvl>
+    <w:lvl w:ilvl="6">
+      <w:start w:val="1"/>
+      <w:numFmt w:val="bullet"/>
+      <w:lvlText w:val="●"/>
+      <w:lvlJc w:val="left"/>
+      <w:pPr>
+        <w:ind w:left="5040" w:hanging="360"/>
+      </w:pPr>
+      <w:rPr>
+        <w:u w:val="none"/>
+      </w:rPr>
+    </w:lvl>
+    <w:lvl w:ilvl="7">
+      <w:start w:val="1"/>
+      <w:numFmt w:val="bullet"/>
+      <w:lvlText w:val="○"/>
+      <w:lvlJc w:val="left"/>
+      <w:pPr>
+        <w:ind w:left="5760" w:hanging="360"/>
+      </w:pPr>
+      <w:rPr>
+        <w:u w:val="none"/>
+      </w:rPr>
+    </w:lvl>
+    <w:lvl w:ilvl="8">
+      <w:start w:val="1"/>
+      <w:numFmt w:val="bullet"/>
+      <w:lvlText w:val="■"/>
+      <w:lvlJc w:val="left"/>
+      <w:pPr>
+        <w:ind w:left="6480" w:hanging="360"/>
+      </w:pPr>
+      <w:rPr>
+        <w:u w:val="none"/>
+      </w:rPr>
+    </w:lvl>
+  </w:abstractNum>
   <w:num w:numId="1">
     <w:abstractNumId w:val="1"/>
   </w:num>
@@ -1499,6 +3105,15 @@
   </w:num>
   <w:num w:numId="5">
     <w:abstractNumId w:val="5"/>
+  </w:num>
+  <w:num w:numId="6">
+    <w:abstractNumId w:val="6"/>
+  </w:num>
+  <w:num w:numId="7">
+    <w:abstractNumId w:val="7"/>
+  </w:num>
+  <w:num w:numId="8">
+    <w:abstractNumId w:val="8"/>
   </w:num>
 </w:numbering>
 </file>
@@ -1564,14 +3179,14 @@
     <w:pPr>
       <w:keepNext w:val="1"/>
       <w:keepLines w:val="1"/>
-      <w:pageBreakBefore w:val="0"/>
-      <w:spacing w:after="80" w:before="320" w:lineRule="auto"/>
+      <w:spacing w:after="200" w:line="240" w:lineRule="auto"/>
     </w:pPr>
     <w:rPr>
-      <w:b w:val="0"/>
-      <w:color w:val="434343"/>
-      <w:sz w:val="28"/>
-      <w:szCs w:val="28"/>
+      <w:rFonts w:ascii="Rubik" w:cs="Rubik" w:eastAsia="Rubik" w:hAnsi="Rubik"/>
+      <w:b w:val="1"/>
+      <w:sz w:val="24"/>
+      <w:szCs w:val="24"/>
+      <w:u w:val="single"/>
     </w:rPr>
   </w:style>
   <w:style w:type="paragraph" w:styleId="Heading4">
@@ -1657,6 +3272,19 @@
     </w:rPr>
   </w:style>
   <w:style w:type="table" w:styleId="Table1">
+    <w:basedOn w:val="TableNormal"/>
+    <w:tblPr>
+      <w:tblStyleRowBandSize w:val="1"/>
+      <w:tblStyleColBandSize w:val="1"/>
+      <w:tblCellMar>
+        <w:top w:w="100.0" w:type="dxa"/>
+        <w:left w:w="100.0" w:type="dxa"/>
+        <w:bottom w:w="100.0" w:type="dxa"/>
+        <w:right w:w="100.0" w:type="dxa"/>
+      </w:tblCellMar>
+    </w:tblPr>
+  </w:style>
+  <w:style w:type="table" w:styleId="Table2">
     <w:basedOn w:val="TableNormal"/>
     <w:tblPr>
       <w:tblStyleRowBandSize w:val="1"/>
